--- a/assets/disciplinas/LOQ4235.docx
+++ b/assets/disciplinas/LOQ4235.docx
@@ -21,7 +21,7 @@
     <w:p/>
     <w:p>
       <w:pPr>
-        <w:pStyle w:val="ListNumber"/>
+        <w:pStyle w:val="ListBullet"/>
       </w:pPr>
       <w:r>
         <w:t>Créditos-aula: 2</w:t>

--- a/assets/disciplinas/LOQ4235.docx
+++ b/assets/disciplinas/LOQ4235.docx
@@ -44,7 +44,7 @@
         <w:br/>
       </w:r>
       <w:r>
-        <w:t>Curso (semestre ideal): EM (9), EB (10), EQD (10), EQN (12)</w:t>
+        <w:t>Curso (semestre ideal): EM (9), EB (10), EQN (12)</w:t>
       </w:r>
     </w:p>
     <w:p>

--- a/assets/disciplinas/LOQ4235.docx
+++ b/assets/disciplinas/LOQ4235.docx
@@ -44,7 +44,7 @@
         <w:br/>
       </w:r>
       <w:r>
-        <w:t>Curso (semestre ideal): EM (9), EB (10), EQN (12)</w:t>
+        <w:t>Curso (semestre ideal): EM (9), EB (10), EQD (10), EQN (12)</w:t>
       </w:r>
     </w:p>
     <w:p>

--- a/assets/disciplinas/LOQ4235.docx
+++ b/assets/disciplinas/LOQ4235.docx
@@ -44,7 +44,7 @@
         <w:br/>
       </w:r>
       <w:r>
-        <w:t>Curso (semestre ideal): EM (9), EB (10), EQD (10), EQN (12)</w:t>
+        <w:t>Curso (semestre ideal): EM (9), EQD (10), EQN (12)</w:t>
       </w:r>
     </w:p>
     <w:p>

--- a/assets/disciplinas/LOQ4235.docx
+++ b/assets/disciplinas/LOQ4235.docx
@@ -57,7 +57,7 @@
     </w:p>
     <w:p>
       <w:r>
-        <w:t>Complementar a formação multidisciplinar dos alunos de Engenharia abordando, com maior profundidade, tópicos atuais e relevantes sobre gestão de negócios.</w:t>
+        <w:t>A definir, de acordo com o tópico programado.</w:t>
       </w:r>
     </w:p>
     <w:p>
@@ -73,7 +73,7 @@
         <w:pStyle w:val="ListBullet"/>
       </w:pPr>
       <w:r>
-        <w:t>5840560 - Marco Antonio Carvalho Pereira</w:t>
+        <w:t>Complementar a formação multidisciplinar dos alunos de Engenharia abordando, com maior profundidade, tópicos atuais e relevantes sobre gestão de negócios.</w:t>
       </w:r>
     </w:p>
     <w:p>
@@ -86,7 +86,7 @@
     </w:p>
     <w:p>
       <w:r>
-        <w:t>A definir, de acordo com o tópico programado.</w:t>
+        <w:t>O conteúdo desta disciplina será de acordo com o tópico a ser programado, devendo abordar assuntos complementares referentes a gestão de negócios relevantes para a formação de um profissional de Engenharia.</w:t>
       </w:r>
     </w:p>
     <w:p>
@@ -99,7 +99,7 @@
     </w:p>
     <w:p>
       <w:r>
-        <w:t>O conteúdo desta disciplina será de acordo com o tópico a ser programado, devendo abordar assuntos complementares referentes a gestão de negócios relevantes para a formação de um profissional de Engenharia.</w:t>
+        <w:t>O desenvolvimento da disciplina será baseado em leituras, aula expositiva, discussão e resolução de estudos de caso e resolução de exercícios.</w:t>
       </w:r>
     </w:p>
     <w:p>
@@ -121,7 +121,7 @@
         <w:t xml:space="preserve">Método: </w:t>
       </w:r>
       <w:r>
-        <w:t>O desenvolvimento da disciplina será baseado em leituras, aula expositiva, discussão e resolução de estudos de caso e resolução de exercícios.</w:t>
+        <w:t>Provas e trabalhos.</w:t>
         <w:br/>
       </w:r>
       <w:r>
@@ -131,7 +131,7 @@
         <w:t xml:space="preserve">Critério: </w:t>
       </w:r>
       <w:r>
-        <w:t>Provas e trabalhos.</w:t>
+        <w:t>Prova única com nota maior ou igual a 5,0 (cinco).</w:t>
         <w:br/>
       </w:r>
       <w:r>
@@ -141,7 +141,9 @@
         <w:t xml:space="preserve">Norma de recuperação: </w:t>
       </w:r>
       <w:r>
-        <w:t>Prova única com nota maior ou igual a 5,0 (cinco).</w:t>
+        <w:t>Textos fornecidos pelo professor da disciplina</w:t>
+        <w:br/>
+        <w:t>Artigos extraídos de revistas especializadas na área de gestão e produção.</w:t>
       </w:r>
     </w:p>
     <w:p>
@@ -154,9 +156,7 @@
     </w:p>
     <w:p>
       <w:r>
-        <w:t>Textos fornecidos pelo professor da disciplina</w:t>
-        <w:br/>
-        <w:t>Artigos extraídos de revistas especializadas na área de gestão e produção.</w:t>
+        <w:t>5840560 - Marco Antonio Carvalho Pereira</w:t>
       </w:r>
     </w:p>
     <w:sectPr>
